--- a/Otchet_OAiP_Dnestranskaya.docx
+++ b/Otchet_OAiP_Dnestranskaya.docx
@@ -1192,8 +1192,6 @@
           <w:szCs w:val="28"/>
         </w:rPr>
       </w:pPr>
-      <w:bookmarkStart w:id="0" w:name="_GoBack"/>
-      <w:bookmarkEnd w:id="0"/>
       <w:r>
         <w:rPr>
           <w:b/>
@@ -1214,7 +1212,7 @@
           <w:szCs w:val="32"/>
         </w:rPr>
       </w:pPr>
-      <w:bookmarkStart w:id="1" w:name="_Toc495738217"/>
+      <w:bookmarkStart w:id="0" w:name="_Toc495738217"/>
       <w:r>
         <w:rPr>
           <w:rFonts w:ascii="Times New Roman" w:hAnsi="Times New Roman" w:cs="Times New Roman"/>
@@ -1226,7 +1224,7 @@
         <w:lastRenderedPageBreak/>
         <w:t>Цели работы</w:t>
       </w:r>
-      <w:bookmarkEnd w:id="1"/>
+      <w:bookmarkEnd w:id="0"/>
     </w:p>
     <w:p>
       <w:pPr>
@@ -1352,7 +1350,7 @@
           <w:sz w:val="32"/>
         </w:rPr>
       </w:pPr>
-      <w:bookmarkStart w:id="2" w:name="_Toc495738218"/>
+      <w:bookmarkStart w:id="1" w:name="_Toc495738218"/>
       <w:r>
         <w:rPr>
           <w:rFonts w:ascii="Times New Roman" w:hAnsi="Times New Roman"/>
@@ -1362,7 +1360,7 @@
         </w:rPr>
         <w:t>Выполнение работы</w:t>
       </w:r>
-      <w:bookmarkEnd w:id="2"/>
+      <w:bookmarkEnd w:id="1"/>
     </w:p>
     <w:p>
       <w:pPr>
@@ -2051,7 +2049,7 @@
           <w:szCs w:val="27"/>
         </w:rPr>
       </w:pPr>
-      <w:bookmarkStart w:id="3" w:name="_Toc495738219"/>
+      <w:bookmarkStart w:id="2" w:name="_Toc495738219"/>
       <w:r>
         <w:rPr>
           <w:rStyle w:val="20"/>
@@ -2062,7 +2060,7 @@
         </w:rPr>
         <w:t>Программный код</w:t>
       </w:r>
-      <w:bookmarkEnd w:id="3"/>
+      <w:bookmarkEnd w:id="2"/>
     </w:p>
     <w:p>
       <w:pPr>
@@ -2938,7 +2936,6 @@
           <w:color w:val="000000"/>
           <w:sz w:val="19"/>
           <w:szCs w:val="19"/>
-          <w:lang w:val="en-US"/>
         </w:rPr>
       </w:pPr>
       <w:r>
@@ -2970,7 +2967,6 @@
           <w:color w:val="000000"/>
           <w:sz w:val="19"/>
           <w:szCs w:val="19"/>
-          <w:lang w:val="en-US"/>
         </w:rPr>
         <w:t>(</w:t>
       </w:r>
@@ -2981,7 +2977,6 @@
           <w:color w:val="A31515"/>
           <w:sz w:val="19"/>
           <w:szCs w:val="19"/>
-          <w:lang w:val="en-US"/>
         </w:rPr>
         <w:t>"</w:t>
       </w:r>
@@ -3000,7 +2995,6 @@
           <w:color w:val="A31515"/>
           <w:sz w:val="19"/>
           <w:szCs w:val="19"/>
-          <w:lang w:val="en-US"/>
         </w:rPr>
         <w:t xml:space="preserve"> </w:t>
       </w:r>
@@ -3019,7 +3013,6 @@
           <w:color w:val="A31515"/>
           <w:sz w:val="19"/>
           <w:szCs w:val="19"/>
-          <w:lang w:val="en-US"/>
         </w:rPr>
         <w:t xml:space="preserve"> </w:t>
       </w:r>
@@ -3038,7 +3031,6 @@
           <w:color w:val="A31515"/>
           <w:sz w:val="19"/>
           <w:szCs w:val="19"/>
-          <w:lang w:val="en-US"/>
         </w:rPr>
         <w:t xml:space="preserve"> </w:t>
       </w:r>
@@ -3057,7 +3049,6 @@
           <w:color w:val="A31515"/>
           <w:sz w:val="19"/>
           <w:szCs w:val="19"/>
-          <w:lang w:val="en-US"/>
         </w:rPr>
         <w:t xml:space="preserve">   "</w:t>
       </w:r>
@@ -3067,7 +3058,6 @@
           <w:color w:val="000000"/>
           <w:sz w:val="19"/>
           <w:szCs w:val="19"/>
-          <w:lang w:val="en-US"/>
         </w:rPr>
         <w:t>);</w:t>
       </w:r>
@@ -3092,7 +3082,6 @@
           <w:color w:val="000000"/>
           <w:sz w:val="19"/>
           <w:szCs w:val="19"/>
-          <w:lang w:val="en-US"/>
         </w:rPr>
         <w:tab/>
       </w:r>
@@ -3267,6 +3256,7 @@
           <w:color w:val="000000"/>
           <w:sz w:val="19"/>
           <w:szCs w:val="19"/>
+          <w:lang w:val="en-US"/>
         </w:rPr>
       </w:pPr>
       <w:r>
@@ -3386,6 +3376,7 @@
           <w:color w:val="000000"/>
           <w:sz w:val="19"/>
           <w:szCs w:val="19"/>
+          <w:lang w:val="en-US"/>
         </w:rPr>
         <w:t>);</w:t>
       </w:r>
@@ -3410,6 +3401,7 @@
           <w:color w:val="000000"/>
           <w:sz w:val="19"/>
           <w:szCs w:val="19"/>
+          <w:lang w:val="en-US"/>
         </w:rPr>
         <w:tab/>
       </w:r>
@@ -4057,7 +4049,6 @@
           <w:color w:val="000000"/>
           <w:sz w:val="19"/>
           <w:szCs w:val="19"/>
-          <w:lang w:val="en-US"/>
         </w:rPr>
       </w:pPr>
       <w:r>
@@ -4069,6 +4060,14 @@
           <w:lang w:val="en-US"/>
         </w:rPr>
         <w:tab/>
+      </w:r>
+      <w:r>
+        <w:rPr>
+          <w:rFonts w:ascii="Consolas" w:hAnsi="Consolas" w:cs="Consolas"/>
+          <w:color w:val="000000"/>
+          <w:sz w:val="19"/>
+          <w:szCs w:val="19"/>
+        </w:rPr>
         <w:t>_</w:t>
       </w:r>
       <w:proofErr w:type="spellStart"/>
@@ -4090,7 +4089,6 @@
           <w:color w:val="000000"/>
           <w:sz w:val="19"/>
           <w:szCs w:val="19"/>
-          <w:lang w:val="en-US"/>
         </w:rPr>
         <w:t>(</w:t>
       </w:r>
@@ -4101,7 +4099,6 @@
           <w:color w:val="000000"/>
           <w:sz w:val="19"/>
           <w:szCs w:val="19"/>
-          <w:lang w:val="en-US"/>
         </w:rPr>
         <w:t>);</w:t>
       </w:r>
@@ -4125,7 +4122,6 @@
           <w:color w:val="000000"/>
           <w:sz w:val="19"/>
           <w:szCs w:val="19"/>
-          <w:lang w:val="en-US"/>
         </w:rPr>
         <w:tab/>
       </w:r>
@@ -4209,11 +4205,11 @@
         <w:rPr>
           <w:rFonts w:ascii="Times New Roman" w:hAnsi="Times New Roman"/>
           <w:b/>
-          <w:color w:val="000000" w:themeColor="text1"/>
+          <w:color w:val="auto"/>
           <w:sz w:val="32"/>
         </w:rPr>
       </w:pPr>
-      <w:bookmarkStart w:id="4" w:name="_Toc495738220"/>
+      <w:bookmarkStart w:id="3" w:name="_Toc495738220"/>
       <w:r>
         <w:rPr>
           <w:rFonts w:ascii="Times New Roman" w:hAnsi="Times New Roman"/>
@@ -4223,25 +4219,451 @@
         </w:rPr>
         <w:t>Тестирование программы с разными значениями на входе</w:t>
       </w:r>
-      <w:r>
+      <w:bookmarkStart w:id="4" w:name="_Toc495701668"/>
+    </w:p>
+    <w:tbl>
+      <w:tblPr>
+        <w:tblStyle w:val="ab"/>
+        <w:tblW w:w="0" w:type="auto"/>
+        <w:tblLook w:val="04A0" w:firstRow="1" w:lastRow="0" w:firstColumn="1" w:lastColumn="0" w:noHBand="0" w:noVBand="1"/>
+      </w:tblPr>
+      <w:tblGrid>
+        <w:gridCol w:w="4672"/>
+        <w:gridCol w:w="4673"/>
+      </w:tblGrid>
+      <w:tr>
+        <w:tc>
+          <w:tcPr>
+            <w:tcW w:w="4672" w:type="dxa"/>
+          </w:tcPr>
+          <w:p>
+            <w:pPr>
+              <w:pStyle w:val="2"/>
+              <w:jc w:val="center"/>
+              <w:outlineLvl w:val="1"/>
+              <w:rPr>
+                <w:rFonts w:ascii="Times New Roman" w:hAnsi="Times New Roman"/>
+                <w:b/>
+                <w:i/>
+                <w:color w:val="auto"/>
+                <w:sz w:val="32"/>
+              </w:rPr>
+            </w:pPr>
+            <w:r>
+              <w:rPr>
+                <w:rFonts w:ascii="Times New Roman" w:hAnsi="Times New Roman"/>
+                <w:b/>
+                <w:i/>
+                <w:color w:val="auto"/>
+                <w:sz w:val="32"/>
+              </w:rPr>
+              <w:t>Пример входных данных</w:t>
+            </w:r>
+          </w:p>
+        </w:tc>
+        <w:tc>
+          <w:tcPr>
+            <w:tcW w:w="4673" w:type="dxa"/>
+          </w:tcPr>
+          <w:p>
+            <w:pPr>
+              <w:pStyle w:val="2"/>
+              <w:jc w:val="center"/>
+              <w:outlineLvl w:val="1"/>
+              <w:rPr>
+                <w:rFonts w:ascii="Times New Roman" w:hAnsi="Times New Roman"/>
+                <w:b/>
+                <w:i/>
+                <w:color w:val="auto"/>
+                <w:sz w:val="32"/>
+              </w:rPr>
+            </w:pPr>
+            <w:r>
+              <w:rPr>
+                <w:rFonts w:ascii="Times New Roman" w:hAnsi="Times New Roman"/>
+                <w:b/>
+                <w:i/>
+                <w:color w:val="auto"/>
+                <w:sz w:val="32"/>
+              </w:rPr>
+              <w:t>Результат</w:t>
+            </w:r>
+          </w:p>
+        </w:tc>
+      </w:tr>
+      <w:tr>
+        <w:tc>
+          <w:tcPr>
+            <w:tcW w:w="4672" w:type="dxa"/>
+          </w:tcPr>
+          <w:p>
+            <w:pPr>
+              <w:pStyle w:val="2"/>
+              <w:outlineLvl w:val="1"/>
+              <w:rPr>
+                <w:rFonts w:ascii="Times New Roman" w:hAnsi="Times New Roman"/>
+                <w:color w:val="auto"/>
+                <w:sz w:val="32"/>
+                <w:lang w:val="en-US"/>
+              </w:rPr>
+            </w:pPr>
+            <w:proofErr w:type="spellStart"/>
+            <w:r>
+              <w:rPr>
+                <w:rFonts w:ascii="Times New Roman" w:hAnsi="Times New Roman"/>
+                <w:color w:val="auto"/>
+                <w:sz w:val="32"/>
+                <w:lang w:val="en-US"/>
+              </w:rPr>
+              <w:t>Verst</w:t>
+            </w:r>
+            <w:proofErr w:type="spellEnd"/>
+            <w:r>
+              <w:rPr>
+                <w:rFonts w:ascii="Times New Roman" w:hAnsi="Times New Roman"/>
+                <w:color w:val="auto"/>
+                <w:sz w:val="32"/>
+                <w:lang w:val="en-US"/>
+              </w:rPr>
+              <w:t>=</w:t>
+            </w:r>
+            <w:r>
+              <w:rPr>
+                <w:rFonts w:ascii="Times New Roman" w:hAnsi="Times New Roman"/>
+                <w:color w:val="auto"/>
+                <w:sz w:val="32"/>
+                <w:lang w:val="en-US"/>
+              </w:rPr>
+              <w:t>20</w:t>
+            </w:r>
+          </w:p>
+        </w:tc>
+        <w:tc>
+          <w:tcPr>
+            <w:tcW w:w="4673" w:type="dxa"/>
+          </w:tcPr>
+          <w:p>
+            <w:pPr>
+              <w:pStyle w:val="2"/>
+              <w:outlineLvl w:val="1"/>
+              <w:rPr>
+                <w:rFonts w:ascii="Times New Roman" w:hAnsi="Times New Roman"/>
+                <w:b/>
+                <w:color w:val="auto"/>
+                <w:sz w:val="24"/>
+                <w:szCs w:val="24"/>
+                <w:lang w:val="en-US"/>
+              </w:rPr>
+            </w:pPr>
+            <w:proofErr w:type="spellStart"/>
+            <w:r>
+              <w:rPr>
+                <w:rFonts w:ascii="Times New Roman" w:hAnsi="Times New Roman"/>
+                <w:color w:val="auto"/>
+                <w:sz w:val="24"/>
+                <w:szCs w:val="24"/>
+                <w:lang w:val="en-US"/>
+              </w:rPr>
+              <w:t>Sajeni</w:t>
+            </w:r>
+            <w:proofErr w:type="spellEnd"/>
+            <w:r>
+              <w:rPr>
+                <w:rFonts w:ascii="Times New Roman" w:hAnsi="Times New Roman"/>
+                <w:b/>
+                <w:color w:val="auto"/>
+                <w:sz w:val="24"/>
+                <w:szCs w:val="24"/>
+                <w:lang w:val="en-US"/>
+              </w:rPr>
+              <w:t>=</w:t>
+            </w:r>
+            <w:r>
+              <w:rPr>
+                <w:rFonts w:ascii="Times New Roman" w:hAnsi="Times New Roman"/>
+                <w:color w:val="auto"/>
+                <w:sz w:val="24"/>
+                <w:szCs w:val="24"/>
+                <w:lang w:val="en-US"/>
+              </w:rPr>
+              <w:t>10000</w:t>
+            </w:r>
+          </w:p>
+          <w:p>
+            <w:pPr>
+              <w:rPr>
+                <w:lang w:val="en-US"/>
+              </w:rPr>
+            </w:pPr>
+            <w:r>
+              <w:rPr>
+                <w:sz w:val="24"/>
+                <w:szCs w:val="24"/>
+                <w:lang w:val="en-US"/>
+              </w:rPr>
+              <w:t>C</w:t>
+            </w:r>
+            <w:r>
+              <w:rPr>
+                <w:sz w:val="24"/>
+                <w:szCs w:val="24"/>
+                <w:lang w:val="en-US"/>
+              </w:rPr>
+              <w:t>entimet</w:t>
+            </w:r>
+            <w:r>
+              <w:rPr>
+                <w:sz w:val="24"/>
+                <w:szCs w:val="24"/>
+                <w:lang w:val="en-US"/>
+              </w:rPr>
+              <w:t>e</w:t>
+            </w:r>
+            <w:r>
+              <w:rPr>
+                <w:sz w:val="24"/>
+                <w:szCs w:val="24"/>
+                <w:lang w:val="en-US"/>
+              </w:rPr>
+              <w:t>r</w:t>
+            </w:r>
+            <w:r>
+              <w:rPr>
+                <w:sz w:val="24"/>
+                <w:szCs w:val="24"/>
+                <w:lang w:val="en-US"/>
+              </w:rPr>
+              <w:t>s=2133,6</w:t>
+            </w:r>
+          </w:p>
+        </w:tc>
+      </w:tr>
+      <w:tr>
+        <w:tc>
+          <w:tcPr>
+            <w:tcW w:w="4672" w:type="dxa"/>
+          </w:tcPr>
+          <w:p>
+            <w:pPr>
+              <w:pStyle w:val="2"/>
+              <w:outlineLvl w:val="1"/>
+              <w:rPr>
+                <w:rFonts w:ascii="Times New Roman" w:hAnsi="Times New Roman"/>
+                <w:color w:val="auto"/>
+                <w:sz w:val="32"/>
+                <w:lang w:val="en-US"/>
+              </w:rPr>
+            </w:pPr>
+            <w:proofErr w:type="spellStart"/>
+            <w:r>
+              <w:rPr>
+                <w:rFonts w:ascii="Times New Roman" w:hAnsi="Times New Roman"/>
+                <w:color w:val="auto"/>
+                <w:sz w:val="32"/>
+                <w:lang w:val="en-US"/>
+              </w:rPr>
+              <w:t>Verst</w:t>
+            </w:r>
+            <w:proofErr w:type="spellEnd"/>
+            <w:r>
+              <w:rPr>
+                <w:rFonts w:ascii="Times New Roman" w:hAnsi="Times New Roman"/>
+                <w:color w:val="auto"/>
+                <w:sz w:val="32"/>
+                <w:lang w:val="en-US"/>
+              </w:rPr>
+              <w:t>=1,3</w:t>
+            </w:r>
+          </w:p>
+        </w:tc>
+        <w:tc>
+          <w:tcPr>
+            <w:tcW w:w="4673" w:type="dxa"/>
+          </w:tcPr>
+          <w:p>
+            <w:pPr>
+              <w:pStyle w:val="2"/>
+              <w:outlineLvl w:val="1"/>
+              <w:rPr>
+                <w:rFonts w:ascii="Times New Roman" w:hAnsi="Times New Roman"/>
+                <w:b/>
+                <w:color w:val="auto"/>
+                <w:sz w:val="24"/>
+                <w:szCs w:val="24"/>
+                <w:lang w:val="en-US"/>
+              </w:rPr>
+            </w:pPr>
+            <w:proofErr w:type="spellStart"/>
+            <w:r>
+              <w:rPr>
+                <w:rFonts w:ascii="Times New Roman" w:hAnsi="Times New Roman"/>
+                <w:color w:val="auto"/>
+                <w:sz w:val="24"/>
+                <w:szCs w:val="24"/>
+                <w:lang w:val="en-US"/>
+              </w:rPr>
+              <w:t>Sajeni</w:t>
+            </w:r>
+            <w:proofErr w:type="spellEnd"/>
+            <w:r>
+              <w:rPr>
+                <w:rFonts w:ascii="Times New Roman" w:hAnsi="Times New Roman"/>
+                <w:b/>
+                <w:color w:val="auto"/>
+                <w:sz w:val="24"/>
+                <w:szCs w:val="24"/>
+                <w:lang w:val="en-US"/>
+              </w:rPr>
+              <w:t>=</w:t>
+            </w:r>
+            <w:r>
+              <w:rPr>
+                <w:rFonts w:ascii="Times New Roman" w:hAnsi="Times New Roman"/>
+                <w:color w:val="auto"/>
+                <w:sz w:val="24"/>
+                <w:szCs w:val="24"/>
+                <w:lang w:val="en-US"/>
+              </w:rPr>
+              <w:t>650</w:t>
+            </w:r>
+          </w:p>
+          <w:p>
+            <w:pPr>
+              <w:pStyle w:val="2"/>
+              <w:outlineLvl w:val="1"/>
+              <w:rPr>
+                <w:rFonts w:ascii="Times New Roman" w:hAnsi="Times New Roman" w:cs="Times New Roman"/>
+                <w:b/>
+                <w:color w:val="auto"/>
+                <w:sz w:val="32"/>
+              </w:rPr>
+            </w:pPr>
+            <w:r>
+              <w:rPr>
+                <w:rFonts w:ascii="Times New Roman" w:hAnsi="Times New Roman" w:cs="Times New Roman"/>
+                <w:color w:val="000000" w:themeColor="text1"/>
+                <w:sz w:val="24"/>
+                <w:szCs w:val="24"/>
+                <w:lang w:val="en-US"/>
+              </w:rPr>
+              <w:t>Centimeters=</w:t>
+            </w:r>
+            <w:r>
+              <w:rPr>
+                <w:rFonts w:ascii="Times New Roman" w:hAnsi="Times New Roman" w:cs="Times New Roman"/>
+                <w:color w:val="000000" w:themeColor="text1"/>
+              </w:rPr>
+              <w:t xml:space="preserve"> </w:t>
+            </w:r>
+            <w:r>
+              <w:rPr>
+                <w:rFonts w:ascii="Times New Roman" w:hAnsi="Times New Roman" w:cs="Times New Roman"/>
+                <w:color w:val="000000" w:themeColor="text1"/>
+                <w:sz w:val="24"/>
+                <w:szCs w:val="24"/>
+                <w:lang w:val="en-US"/>
+              </w:rPr>
+              <w:t>138,683990</w:t>
+            </w:r>
+          </w:p>
+        </w:tc>
+      </w:tr>
+      <w:tr>
+        <w:tc>
+          <w:tcPr>
+            <w:tcW w:w="4672" w:type="dxa"/>
+          </w:tcPr>
+          <w:p>
+            <w:pPr>
+              <w:pStyle w:val="2"/>
+              <w:outlineLvl w:val="1"/>
+              <w:rPr>
+                <w:rFonts w:ascii="Times New Roman" w:hAnsi="Times New Roman"/>
+                <w:color w:val="auto"/>
+                <w:sz w:val="32"/>
+                <w:lang w:val="en-US"/>
+              </w:rPr>
+            </w:pPr>
+            <w:proofErr w:type="spellStart"/>
+            <w:r>
+              <w:rPr>
+                <w:rFonts w:ascii="Times New Roman" w:hAnsi="Times New Roman"/>
+                <w:color w:val="auto"/>
+                <w:sz w:val="32"/>
+                <w:lang w:val="en-US"/>
+              </w:rPr>
+              <w:t>Verst</w:t>
+            </w:r>
+            <w:proofErr w:type="spellEnd"/>
+            <w:r>
+              <w:rPr>
+                <w:rFonts w:ascii="Times New Roman" w:hAnsi="Times New Roman"/>
+                <w:color w:val="auto"/>
+                <w:sz w:val="32"/>
+                <w:lang w:val="en-US"/>
+              </w:rPr>
+              <w:t>=</w:t>
+            </w:r>
+            <w:proofErr w:type="spellStart"/>
+            <w:r>
+              <w:rPr>
+                <w:rFonts w:ascii="Times New Roman" w:hAnsi="Times New Roman"/>
+                <w:color w:val="auto"/>
+                <w:sz w:val="32"/>
+              </w:rPr>
+              <w:t>аип</w:t>
+            </w:r>
+            <w:proofErr w:type="spellEnd"/>
+          </w:p>
+        </w:tc>
+        <w:tc>
+          <w:tcPr>
+            <w:tcW w:w="4673" w:type="dxa"/>
+          </w:tcPr>
+          <w:p>
+            <w:pPr>
+              <w:pStyle w:val="2"/>
+              <w:outlineLvl w:val="1"/>
+              <w:rPr>
+                <w:rFonts w:ascii="Times New Roman" w:hAnsi="Times New Roman"/>
+                <w:color w:val="auto"/>
+                <w:sz w:val="32"/>
+              </w:rPr>
+            </w:pPr>
+            <w:r>
+              <w:rPr>
+                <w:rFonts w:ascii="Times New Roman" w:hAnsi="Times New Roman"/>
+                <w:color w:val="auto"/>
+                <w:sz w:val="32"/>
+              </w:rPr>
+              <w:t>Некорректный ввод данных</w:t>
+            </w:r>
+          </w:p>
+        </w:tc>
+      </w:tr>
+    </w:tbl>
+    <w:p>
+      <w:pPr>
+        <w:pStyle w:val="2"/>
         <w:rPr>
           <w:rFonts w:ascii="Times New Roman" w:hAnsi="Times New Roman"/>
           <w:b/>
           <w:color w:val="auto"/>
           <w:sz w:val="32"/>
         </w:rPr>
-        <w:t>.</w:t>
-      </w:r>
-      <w:bookmarkStart w:id="5" w:name="_Toc495701668"/>
-      <w:r>
-        <w:rPr>
-          <w:rFonts w:ascii="Times New Roman" w:hAnsi="Times New Roman"/>
+      </w:pPr>
+    </w:p>
+    <w:p>
+      <w:pPr>
+        <w:spacing w:after="160" w:line="259" w:lineRule="auto"/>
+        <w:rPr>
+          <w:rFonts w:ascii="Times New Roman" w:eastAsiaTheme="majorEastAsia" w:hAnsi="Times New Roman" w:cstheme="majorBidi"/>
           <w:b/>
-          <w:color w:val="auto"/>
+          <w:color w:val="000000" w:themeColor="text1"/>
           <w:sz w:val="32"/>
-        </w:rPr>
-        <w:t xml:space="preserve"> </w:t>
-      </w:r>
+          <w:szCs w:val="26"/>
+        </w:rPr>
+      </w:pPr>
       <w:r>
         <w:rPr>
           <w:rFonts w:ascii="Times New Roman" w:hAnsi="Times New Roman"/>
@@ -4249,10 +4671,33 @@
           <w:color w:val="000000" w:themeColor="text1"/>
           <w:sz w:val="32"/>
         </w:rPr>
+        <w:br w:type="page"/>
+      </w:r>
+    </w:p>
+    <w:p>
+      <w:pPr>
+        <w:pStyle w:val="2"/>
+        <w:rPr>
+          <w:rFonts w:ascii="Times New Roman" w:hAnsi="Times New Roman"/>
+          <w:b/>
+          <w:color w:val="000000" w:themeColor="text1"/>
+          <w:sz w:val="32"/>
+        </w:rPr>
+      </w:pPr>
+      <w:bookmarkStart w:id="5" w:name="_GoBack"/>
+      <w:bookmarkEnd w:id="5"/>
+      <w:r>
+        <w:rPr>
+          <w:rFonts w:ascii="Times New Roman" w:hAnsi="Times New Roman"/>
+          <w:b/>
+          <w:color w:val="000000" w:themeColor="text1"/>
+          <w:sz w:val="32"/>
+        </w:rPr>
+        <w:lastRenderedPageBreak/>
         <w:t>Демонстрация работы программы</w:t>
       </w:r>
+      <w:bookmarkEnd w:id="3"/>
       <w:bookmarkEnd w:id="4"/>
-      <w:bookmarkEnd w:id="5"/>
     </w:p>
     <w:p>
       <w:r>
@@ -4419,40 +4864,24 @@
           <w:szCs w:val="28"/>
           <w:shd w:val="clear" w:color="auto" w:fill="FFFFFF"/>
         </w:rPr>
-        <w:t>Научилась</w:t>
+        <w:t xml:space="preserve">Научилась делать проверку введённых данных на корректность с помощью оператора </w:t>
       </w:r>
       <w:r>
         <w:rPr>
           <w:sz w:val="28"/>
           <w:szCs w:val="28"/>
           <w:shd w:val="clear" w:color="auto" w:fill="FFFFFF"/>
-        </w:rPr>
-        <w:t xml:space="preserve"> делать проверку введённых данных на корректность с помощью оператора </w:t>
+          <w:lang w:val="en-US"/>
+        </w:rPr>
+        <w:t>if</w:t>
       </w:r>
       <w:r>
         <w:rPr>
           <w:sz w:val="28"/>
           <w:szCs w:val="28"/>
           <w:shd w:val="clear" w:color="auto" w:fill="FFFFFF"/>
-          <w:lang w:val="en-US"/>
-        </w:rPr>
-        <w:t>if</w:t>
-      </w:r>
-      <w:r>
-        <w:rPr>
-          <w:sz w:val="28"/>
-          <w:szCs w:val="28"/>
-          <w:shd w:val="clear" w:color="auto" w:fill="FFFFFF"/>
-        </w:rPr>
-        <w:t>.</w:t>
-      </w:r>
-      <w:r>
-        <w:rPr>
-          <w:sz w:val="28"/>
-          <w:szCs w:val="28"/>
-          <w:shd w:val="clear" w:color="auto" w:fill="FFFFFF"/>
-        </w:rPr>
-        <w:t xml:space="preserve"> Изучила константные значения типа #</w:t>
+        </w:rPr>
+        <w:t>. Изучила константные значения типа #</w:t>
       </w:r>
       <w:r>
         <w:rPr>
@@ -4552,7 +4981,10 @@
           <w:fldChar w:fldCharType="separate"/>
         </w:r>
         <w:r>
-          <w:t>2</w:t>
+          <w:rPr>
+            <w:noProof/>
+          </w:rPr>
+          <w:t>8</w:t>
         </w:r>
         <w:r>
           <w:fldChar w:fldCharType="end"/>
@@ -5290,6 +5722,25 @@
       <w:ind w:left="220"/>
     </w:pPr>
   </w:style>
+  <w:style w:type="table" w:styleId="ab">
+    <w:name w:val="Table Grid"/>
+    <w:basedOn w:val="a1"/>
+    <w:uiPriority w:val="39"/>
+    <w:rsid w:val="000174B6"/>
+    <w:pPr>
+      <w:spacing w:after="0" w:line="240" w:lineRule="auto"/>
+    </w:pPr>
+    <w:tblPr>
+      <w:tblBorders>
+        <w:top w:val="single" w:sz="4" w:space="0" w:color="auto"/>
+        <w:left w:val="single" w:sz="4" w:space="0" w:color="auto"/>
+        <w:bottom w:val="single" w:sz="4" w:space="0" w:color="auto"/>
+        <w:right w:val="single" w:sz="4" w:space="0" w:color="auto"/>
+        <w:insideH w:val="single" w:sz="4" w:space="0" w:color="auto"/>
+        <w:insideV w:val="single" w:sz="4" w:space="0" w:color="auto"/>
+      </w:tblBorders>
+    </w:tblPr>
+  </w:style>
 </w:styles>
 </file>
 
